--- a/ExpresionesRegulares.docx
+++ b/ExpresionesRegulares.docx
@@ -4,10 +4,7 @@
   <w:body>
     <w:p>
       <w:r>
-        <w:t>Nombres</w:t>
-      </w:r>
-      <w:r>
-        <w:t xml:space="preserve">: Miguel </w:t>
+        <w:t xml:space="preserve">Nombres: Miguel </w:t>
       </w:r>
       <w:proofErr w:type="spellStart"/>
       <w:r>
@@ -23,28 +20,17 @@
       </w:r>
       <w:proofErr w:type="spellEnd"/>
       <w:r>
-        <w:t>, J</w:t>
-      </w:r>
-      <w:r>
-        <w:t>uan Antonio Ovalle Patiño</w:t>
-      </w:r>
-    </w:p>
-    <w:p>
-      <w:bookmarkStart w:id="0" w:name="_GoBack"/>
-      <w:bookmarkEnd w:id="0"/>
+        <w:t>, Juan Antonio Ovalle Patiño</w:t>
+      </w:r>
+    </w:p>
+    <w:p>
       <w:proofErr w:type="spellStart"/>
       <w:r>
         <w:t>Num</w:t>
       </w:r>
       <w:proofErr w:type="spellEnd"/>
       <w:r>
-        <w:t xml:space="preserve"> Boletas: 2017670201</w:t>
-      </w:r>
-      <w:r>
-        <w:t xml:space="preserve">, </w:t>
-      </w:r>
-      <w:r>
-        <w:t>2017670891</w:t>
+        <w:t xml:space="preserve"> Boletas: 2017670201, 2017670891</w:t>
       </w:r>
     </w:p>
     <w:p>
@@ -77,19 +63,7 @@
     </w:p>
     <w:p>
       <w:r>
-        <w:t xml:space="preserve">Programa </w:t>
-      </w:r>
-      <w:r>
-        <w:t>Académico</w:t>
-      </w:r>
-      <w:r>
-        <w:t xml:space="preserve">: </w:t>
-      </w:r>
-      <w:r>
-        <w:t>Ingeniería</w:t>
-      </w:r>
-      <w:r>
-        <w:t xml:space="preserve"> en Sistemas Computacionales</w:t>
+        <w:t>Programa Académico: Ingeniería en Sistemas Computacionales</w:t>
       </w:r>
     </w:p>
     <w:p>
@@ -314,8 +288,6 @@
     <w:p>
       <w:r>
         <w:tab/>
-      </w:r>
-      <w:r>
         <w:t>&lt;</w:t>
       </w:r>
       <w:proofErr w:type="gramStart"/>
@@ -324,10 +296,7 @@
       </w:r>
       <w:proofErr w:type="gramEnd"/>
       <w:r>
-        <w:t>&gt;*</w:t>
-      </w:r>
-      <w:r>
-        <w:t>)*</w:t>
+        <w:t>&gt;*)*</w:t>
       </w:r>
     </w:p>
     <w:p>
@@ -358,10 +327,7 @@
       </w:r>
       <w:proofErr w:type="gramEnd"/>
       <w:r>
-        <w:t>&gt;*</w:t>
-      </w:r>
-      <w:r>
-        <w:t>)?</w:t>
+        <w:t>&gt;*)?</w:t>
       </w:r>
     </w:p>
     <w:p>
@@ -665,13 +631,7 @@
       </w:r>
       <w:proofErr w:type="gramEnd"/>
       <w:r>
-        <w:t>&gt; &lt;identificador&gt; (,</w:t>
-      </w:r>
-      <w:r>
-        <w:t>&lt;tipo&gt; &lt;identificador&gt;</w:t>
-      </w:r>
-      <w:r>
-        <w:t>)*</w:t>
+        <w:t>&gt; &lt;identificador&gt; (,&lt;tipo&gt; &lt;identificador&gt;)*</w:t>
       </w:r>
     </w:p>
     <w:p>
@@ -1385,16 +1345,7 @@
               <w:t>&lt;a-z&gt; | &lt;A-Z&gt;</w:t>
             </w:r>
             <w:r>
-              <w:t>)</w:t>
-            </w:r>
-            <w:r>
-              <w:t>(&lt;a-z&gt; | &lt;A-Z&gt;</w:t>
-            </w:r>
-            <w:r>
-              <w:t xml:space="preserve"> | &lt;0-9&gt;</w:t>
-            </w:r>
-            <w:r>
-              <w:t>)</w:t>
+              <w:t>)(&lt;a-z&gt; | &lt;A-Z&gt; | &lt;0-9&gt;)</w:t>
             </w:r>
             <w:r>
               <w:t>*</w:t>
@@ -1434,7 +1385,10 @@
       </w:tr>
     </w:tbl>
     <w:p/>
-    <w:p/>
+    <w:p>
+      <w:bookmarkStart w:id="0" w:name="_GoBack"/>
+      <w:bookmarkEnd w:id="0"/>
+    </w:p>
     <w:p/>
     <w:sectPr>
       <w:pgSz w:w="12240" w:h="15840"/>

--- a/ExpresionesRegulares.docx
+++ b/ExpresionesRegulares.docx
@@ -144,28 +144,18 @@
         <w:pStyle w:val="Ttulo1"/>
       </w:pPr>
       <w:r>
-        <w:t>Instrucción de repetición (</w:t>
-      </w:r>
-      <w:proofErr w:type="spellStart"/>
-      <w:r>
-        <w:t>w</w:t>
+        <w:t>Instrucción de repetición (w</w:t>
       </w:r>
       <w:r>
         <w:t>hile</w:t>
       </w:r>
-      <w:proofErr w:type="spellEnd"/>
       <w:r>
         <w:t>)</w:t>
       </w:r>
     </w:p>
     <w:p>
-      <w:proofErr w:type="spellStart"/>
-      <w:r>
-        <w:t>While</w:t>
-      </w:r>
-      <w:proofErr w:type="spellEnd"/>
-      <w:r>
-        <w:t xml:space="preserve"> </w:t>
+      <w:r>
+        <w:t xml:space="preserve">While </w:t>
       </w:r>
       <w:proofErr w:type="gramStart"/>
       <w:r>
@@ -200,45 +190,31 @@
       </w:r>
     </w:p>
     <w:p>
-      <w:proofErr w:type="spellStart"/>
       <w:proofErr w:type="gramStart"/>
       <w:r>
         <w:t>end</w:t>
       </w:r>
-      <w:proofErr w:type="spellEnd"/>
       <w:proofErr w:type="gramEnd"/>
       <w:r>
         <w:t xml:space="preserve"> </w:t>
       </w:r>
-      <w:proofErr w:type="spellStart"/>
       <w:r>
         <w:t>while</w:t>
       </w:r>
-      <w:proofErr w:type="spellEnd"/>
     </w:p>
     <w:p>
       <w:pPr>
         <w:pStyle w:val="Ttulo1"/>
       </w:pPr>
       <w:r>
-        <w:t>Instrucción de decisión (</w:t>
-      </w:r>
-      <w:proofErr w:type="spellStart"/>
+        <w:t>Instrucción de decisión (if)</w:t>
+      </w:r>
+    </w:p>
+    <w:p>
+      <w:proofErr w:type="gramStart"/>
       <w:r>
         <w:t>if</w:t>
       </w:r>
-      <w:proofErr w:type="spellEnd"/>
-      <w:r>
-        <w:t>)</w:t>
-      </w:r>
-    </w:p>
-    <w:p>
-      <w:proofErr w:type="spellStart"/>
-      <w:proofErr w:type="gramStart"/>
-      <w:r>
-        <w:t>if</w:t>
-      </w:r>
-      <w:proofErr w:type="spellEnd"/>
       <w:proofErr w:type="gramEnd"/>
       <w:r>
         <w:t xml:space="preserve"> </w:t>
@@ -331,86 +307,79 @@
       </w:r>
     </w:p>
     <w:p>
+      <w:proofErr w:type="gramStart"/>
+      <w:r>
+        <w:t>end</w:t>
+      </w:r>
+      <w:proofErr w:type="gramEnd"/>
+      <w:r>
+        <w:t xml:space="preserve"> if</w:t>
+      </w:r>
+    </w:p>
+    <w:p>
+      <w:pPr>
+        <w:pStyle w:val="Ttulo1"/>
+      </w:pPr>
+      <w:r>
+        <w:t>Estructura</w:t>
+      </w:r>
+    </w:p>
+    <w:p>
+      <w:r>
+        <w:t>&lt;Tipo&gt; &lt;identificador</w:t>
+      </w:r>
+      <w:r>
+        <w:t xml:space="preserve">&gt; </w:t>
+      </w:r>
+      <w:proofErr w:type="gramStart"/>
+      <w:r>
+        <w:t>/</w:t>
+      </w:r>
+      <w:r>
+        <w:t>(</w:t>
+      </w:r>
+      <w:proofErr w:type="gramEnd"/>
+      <w:r>
+        <w:t>&lt;parámetros&gt;*</w:t>
+      </w:r>
+      <w:r>
+        <w:t>/</w:t>
+      </w:r>
+      <w:r>
+        <w:t>)</w:t>
+      </w:r>
+    </w:p>
+    <w:p>
+      <w:pPr>
+        <w:ind w:firstLine="708"/>
+      </w:pPr>
+      <w:r>
+        <w:t>&lt;</w:t>
+      </w:r>
+      <w:proofErr w:type="gramStart"/>
+      <w:r>
+        <w:t>instrucciones</w:t>
+      </w:r>
+      <w:proofErr w:type="gramEnd"/>
+      <w:r>
+        <w:t>&gt;*</w:t>
+      </w:r>
+    </w:p>
+    <w:p>
+      <w:pPr>
+        <w:ind w:firstLine="708"/>
+      </w:pPr>
+      <w:r>
+        <w:t>(</w:t>
+      </w:r>
       <w:proofErr w:type="spellStart"/>
       <w:proofErr w:type="gramStart"/>
       <w:r>
-        <w:t>end</w:t>
+        <w:t>return</w:t>
       </w:r>
       <w:proofErr w:type="spellEnd"/>
       <w:proofErr w:type="gramEnd"/>
       <w:r>
-        <w:t xml:space="preserve"> </w:t>
-      </w:r>
-      <w:proofErr w:type="spellStart"/>
-      <w:r>
-        <w:t>if</w:t>
-      </w:r>
-      <w:proofErr w:type="spellEnd"/>
-    </w:p>
-    <w:p>
-      <w:pPr>
-        <w:pStyle w:val="Ttulo1"/>
-      </w:pPr>
-      <w:r>
-        <w:t>Estructura</w:t>
-      </w:r>
-    </w:p>
-    <w:p>
-      <w:r>
-        <w:t>&lt;Tipo&gt; &lt;identificador</w:t>
-      </w:r>
-      <w:r>
-        <w:t xml:space="preserve">&gt; </w:t>
-      </w:r>
-      <w:proofErr w:type="gramStart"/>
-      <w:r>
-        <w:t>/</w:t>
-      </w:r>
-      <w:r>
-        <w:t>(</w:t>
-      </w:r>
-      <w:proofErr w:type="gramEnd"/>
-      <w:r>
-        <w:t>&lt;parámetros&gt;*</w:t>
-      </w:r>
-      <w:r>
-        <w:t>/</w:t>
-      </w:r>
-      <w:r>
-        <w:t>)</w:t>
-      </w:r>
-    </w:p>
-    <w:p>
-      <w:pPr>
-        <w:ind w:firstLine="708"/>
-      </w:pPr>
-      <w:r>
-        <w:t>&lt;</w:t>
-      </w:r>
-      <w:proofErr w:type="gramStart"/>
-      <w:r>
-        <w:t>instrucciones</w:t>
-      </w:r>
-      <w:proofErr w:type="gramEnd"/>
-      <w:r>
-        <w:t>&gt;*</w:t>
-      </w:r>
-    </w:p>
-    <w:p>
-      <w:pPr>
-        <w:ind w:firstLine="708"/>
-      </w:pPr>
-      <w:r>
-        <w:t>(</w:t>
-      </w:r>
-      <w:proofErr w:type="spellStart"/>
-      <w:proofErr w:type="gramStart"/>
-      <w:r>
-        <w:t>return</w:t>
-      </w:r>
-      <w:proofErr w:type="spellEnd"/>
-      <w:proofErr w:type="gramEnd"/>
-      <w:r>
         <w:t xml:space="preserve"> &lt;identificador</w:t>
       </w:r>
       <w:r>
@@ -418,13 +387,11 @@
       </w:r>
     </w:p>
     <w:p>
-      <w:proofErr w:type="spellStart"/>
       <w:proofErr w:type="gramStart"/>
       <w:r>
         <w:lastRenderedPageBreak/>
         <w:t>end</w:t>
       </w:r>
-      <w:proofErr w:type="spellEnd"/>
       <w:proofErr w:type="gramEnd"/>
       <w:r>
         <w:t xml:space="preserve"> &lt;identificador</w:t>
@@ -1077,7 +1044,7 @@
           </w:tcPr>
           <w:p>
             <w:r>
-              <w:t>\</w:t>
+              <w:t>¡</w:t>
             </w:r>
           </w:p>
         </w:tc>
@@ -1099,7 +1066,10 @@
           </w:tcPr>
           <w:p>
             <w:r>
-              <w:t>\=</w:t>
+              <w:t>¡</w:t>
+            </w:r>
+            <w:r>
+              <w:t>=</w:t>
             </w:r>
           </w:p>
         </w:tc>
@@ -1192,9 +1162,63 @@
             <w:tcW w:w="4414" w:type="dxa"/>
           </w:tcPr>
           <w:p>
+            <w:r>
+              <w:t>while</w:t>
+            </w:r>
+          </w:p>
+        </w:tc>
+        <w:tc>
+          <w:tcPr>
+            <w:tcW w:w="4414" w:type="dxa"/>
+          </w:tcPr>
+          <w:p/>
+        </w:tc>
+      </w:tr>
+      <w:tr>
+        <w:tc>
+          <w:tcPr>
+            <w:tcW w:w="4414" w:type="dxa"/>
+          </w:tcPr>
+          <w:p>
+            <w:r>
+              <w:t>end</w:t>
+            </w:r>
+          </w:p>
+        </w:tc>
+        <w:tc>
+          <w:tcPr>
+            <w:tcW w:w="4414" w:type="dxa"/>
+          </w:tcPr>
+          <w:p/>
+        </w:tc>
+      </w:tr>
+      <w:tr>
+        <w:tc>
+          <w:tcPr>
+            <w:tcW w:w="4414" w:type="dxa"/>
+          </w:tcPr>
+          <w:p>
+            <w:r>
+              <w:t>If</w:t>
+            </w:r>
+          </w:p>
+        </w:tc>
+        <w:tc>
+          <w:tcPr>
+            <w:tcW w:w="4414" w:type="dxa"/>
+          </w:tcPr>
+          <w:p/>
+        </w:tc>
+      </w:tr>
+      <w:tr>
+        <w:tc>
+          <w:tcPr>
+            <w:tcW w:w="4414" w:type="dxa"/>
+          </w:tcPr>
+          <w:p>
             <w:proofErr w:type="spellStart"/>
             <w:r>
-              <w:t>while</w:t>
+              <w:t>elsif</w:t>
             </w:r>
             <w:proofErr w:type="spellEnd"/>
           </w:p>
@@ -1214,7 +1238,7 @@
           <w:p>
             <w:proofErr w:type="spellStart"/>
             <w:r>
-              <w:t>end</w:t>
+              <w:t>else</w:t>
             </w:r>
             <w:proofErr w:type="spellEnd"/>
           </w:p>
@@ -1232,87 +1256,65 @@
             <w:tcW w:w="4414" w:type="dxa"/>
           </w:tcPr>
           <w:p>
+            <w:r>
+              <w:t>(</w:t>
+            </w:r>
+          </w:p>
+        </w:tc>
+        <w:tc>
+          <w:tcPr>
+            <w:tcW w:w="4414" w:type="dxa"/>
+          </w:tcPr>
+          <w:p/>
+        </w:tc>
+      </w:tr>
+      <w:tr>
+        <w:tc>
+          <w:tcPr>
+            <w:tcW w:w="4414" w:type="dxa"/>
+          </w:tcPr>
+          <w:p>
+            <w:r>
+              <w:t>)</w:t>
+            </w:r>
+          </w:p>
+        </w:tc>
+        <w:tc>
+          <w:tcPr>
+            <w:tcW w:w="4414" w:type="dxa"/>
+          </w:tcPr>
+          <w:p/>
+        </w:tc>
+      </w:tr>
+      <w:tr>
+        <w:tc>
+          <w:tcPr>
+            <w:tcW w:w="4414" w:type="dxa"/>
+          </w:tcPr>
+          <w:p>
+            <w:r>
+              <w:t>,</w:t>
+            </w:r>
+          </w:p>
+        </w:tc>
+        <w:tc>
+          <w:tcPr>
+            <w:tcW w:w="4414" w:type="dxa"/>
+          </w:tcPr>
+          <w:p/>
+        </w:tc>
+      </w:tr>
+      <w:tr>
+        <w:tc>
+          <w:tcPr>
+            <w:tcW w:w="4414" w:type="dxa"/>
+          </w:tcPr>
+          <w:p>
             <w:proofErr w:type="spellStart"/>
             <w:r>
-              <w:t>If</w:t>
+              <w:t>return</w:t>
             </w:r>
             <w:proofErr w:type="spellEnd"/>
-          </w:p>
-        </w:tc>
-        <w:tc>
-          <w:tcPr>
-            <w:tcW w:w="4414" w:type="dxa"/>
-          </w:tcPr>
-          <w:p/>
-        </w:tc>
-      </w:tr>
-      <w:tr>
-        <w:tc>
-          <w:tcPr>
-            <w:tcW w:w="4414" w:type="dxa"/>
-          </w:tcPr>
-          <w:p>
-            <w:proofErr w:type="spellStart"/>
-            <w:r>
-              <w:t>elsif</w:t>
-            </w:r>
-            <w:proofErr w:type="spellEnd"/>
-          </w:p>
-        </w:tc>
-        <w:tc>
-          <w:tcPr>
-            <w:tcW w:w="4414" w:type="dxa"/>
-          </w:tcPr>
-          <w:p/>
-        </w:tc>
-      </w:tr>
-      <w:tr>
-        <w:tc>
-          <w:tcPr>
-            <w:tcW w:w="4414" w:type="dxa"/>
-          </w:tcPr>
-          <w:p>
-            <w:proofErr w:type="spellStart"/>
-            <w:r>
-              <w:t>else</w:t>
-            </w:r>
-            <w:proofErr w:type="spellEnd"/>
-          </w:p>
-        </w:tc>
-        <w:tc>
-          <w:tcPr>
-            <w:tcW w:w="4414" w:type="dxa"/>
-          </w:tcPr>
-          <w:p/>
-        </w:tc>
-      </w:tr>
-      <w:tr>
-        <w:tc>
-          <w:tcPr>
-            <w:tcW w:w="4414" w:type="dxa"/>
-          </w:tcPr>
-          <w:p>
-            <w:r>
-              <w:t>(</w:t>
-            </w:r>
-          </w:p>
-        </w:tc>
-        <w:tc>
-          <w:tcPr>
-            <w:tcW w:w="4414" w:type="dxa"/>
-          </w:tcPr>
-          <w:p/>
-        </w:tc>
-      </w:tr>
-      <w:tr>
-        <w:tc>
-          <w:tcPr>
-            <w:tcW w:w="4414" w:type="dxa"/>
-          </w:tcPr>
-          <w:p>
-            <w:r>
-              <w:t>)</w:t>
-            </w:r>
           </w:p>
         </w:tc>
         <w:tc>
@@ -1385,11 +1387,11 @@
       </w:tr>
     </w:tbl>
     <w:p/>
+    <w:p/>
     <w:p>
       <w:bookmarkStart w:id="0" w:name="_GoBack"/>
       <w:bookmarkEnd w:id="0"/>
     </w:p>
-    <w:p/>
     <w:sectPr>
       <w:pgSz w:w="12240" w:h="15840"/>
       <w:pgMar w:top="1417" w:right="1701" w:bottom="1417" w:left="1701" w:header="708" w:footer="708" w:gutter="0"/>
